--- a/public/assets/SC/5- FC-SC/FC-SC-4509 Visita SD.docx
+++ b/public/assets/SC/5- FC-SC/FC-SC-4509 Visita SD.docx
@@ -176,6 +176,24 @@
                 <w:szCs w:val="20"/>
               </w:rPr>
             </w:pPr>
+            <w:r>
+              <w:rPr>
+                <w:rFonts w:ascii="Calibri" w:hAnsi="Calibri" w:cs="Arial"/>
+                <w:sz w:val="20"/>
+                <w:szCs w:val="20"/>
+              </w:rPr>
+              <w:t>${codigo</w:t>
+            </w:r>
+            <w:bookmarkStart w:id="0" w:name="_GoBack"/>
+            <w:bookmarkEnd w:id="0"/>
+            <w:r>
+              <w:rPr>
+                <w:rFonts w:ascii="Calibri" w:hAnsi="Calibri" w:cs="Arial"/>
+                <w:sz w:val="20"/>
+                <w:szCs w:val="20"/>
+              </w:rPr>
+              <w:t>}</w:t>
+            </w:r>
           </w:p>
         </w:tc>
         <w:tc>
@@ -797,20 +815,13 @@
     </w:r>
     <w:r>
       <w:rPr>
+        <w:rStyle w:val="Nmerodepgina"/>
         <w:rFonts w:ascii="Calibri" w:hAnsi="Calibri"/>
-        <w:sz w:val="20"/>
-        <w:szCs w:val="20"/>
-      </w:rPr>
-      <w:t xml:space="preserve">Versión </w:t>
-    </w:r>
-    <w:r>
-      <w:rPr>
-        <w:rFonts w:ascii="Calibri" w:hAnsi="Calibri"/>
-        <w:sz w:val="20"/>
-        <w:szCs w:val="20"/>
+        <w:sz w:val="22"/>
+        <w:szCs w:val="22"/>
         <w:lang w:val="es-MX"/>
       </w:rPr>
-      <w:t>23</w:t>
+      <w:t>v01</w:t>
     </w:r>
     <w:r>
       <w:rPr>
@@ -827,7 +838,7 @@
         <w:sz w:val="20"/>
         <w:lang w:val="es-MX"/>
       </w:rPr>
-      <w:t>mar</w:t>
+      <w:t>feb</w:t>
     </w:r>
     <w:r>
       <w:rPr>
@@ -844,10 +855,8 @@
         <w:sz w:val="20"/>
         <w:lang w:val="es-MX"/>
       </w:rPr>
-      <w:t>1</w:t>
+      <w:t>2</w:t>
     </w:r>
-    <w:bookmarkStart w:id="0" w:name="_GoBack"/>
-    <w:bookmarkEnd w:id="0"/>
     <w:r>
       <w:rPr>
         <w:rStyle w:val="Nmerodepgina"/>
@@ -1012,10 +1021,10 @@
     <w:r>
       <w:rPr>
         <w:noProof/>
-        <w:lang w:val="es-MX" w:eastAsia="es-MX"/>
+        <w:lang w:val="es-ES"/>
       </w:rPr>
       <w:drawing>
-        <wp:anchor distT="0" distB="0" distL="114300" distR="114300" simplePos="0" relativeHeight="251657728" behindDoc="1" locked="0" layoutInCell="1" allowOverlap="1">
+        <wp:anchor distT="0" distB="0" distL="114300" distR="114300" simplePos="0" relativeHeight="251657728" behindDoc="1" locked="0" layoutInCell="1" allowOverlap="1" wp14:anchorId="015A71CE" wp14:editId="05CC9D5E">
           <wp:simplePos x="0" y="0"/>
           <wp:positionH relativeFrom="column">
             <wp:posOffset>34290</wp:posOffset>
@@ -3503,7 +3512,7 @@
 </file>
 
 <file path=customXml/itemProps1.xml><?xml version="1.0" encoding="utf-8"?>
-<ds:datastoreItem xmlns:ds="http://schemas.openxmlformats.org/officeDocument/2006/customXml" ds:itemID="{E739AFA0-4FB5-4C5D-903C-5508DB0D8AA0}">
+<ds:datastoreItem xmlns:ds="http://schemas.openxmlformats.org/officeDocument/2006/customXml" ds:itemID="{E336F9E4-5B5C-407C-9305-600220B067C0}">
   <ds:schemaRefs>
     <ds:schemaRef ds:uri="http://schemas.openxmlformats.org/officeDocument/2006/bibliography"/>
   </ds:schemaRefs>
